--- a/Workouter dokumentacja.docx
+++ b/Workouter dokumentacja.docx
@@ -7,9 +7,11 @@
         <w:pStyle w:val="Tytu"/>
         <w:jc w:val="center"/>
       </w:pPr>
+      <w:proofErr w:type="spellStart"/>
       <w:r>
         <w:t>Workouter</w:t>
       </w:r>
+      <w:proofErr w:type="spellEnd"/>
     </w:p>
     <w:p>
       <w:pPr>
@@ -74,8 +76,13 @@
         <w:ind w:firstLine="696"/>
         <w:jc w:val="both"/>
       </w:pPr>
-      <w:r>
-        <w:t>Workouter to aplikacja webowa służąca do</w:t>
+      <w:proofErr w:type="spellStart"/>
+      <w:r>
+        <w:t>Workouter</w:t>
+      </w:r>
+      <w:proofErr w:type="spellEnd"/>
+      <w:r>
+        <w:t xml:space="preserve"> to aplikacja webowa służąca do</w:t>
       </w:r>
       <w:r>
         <w:t xml:space="preserve"> układania</w:t>
@@ -90,13 +97,74 @@
         <w:t xml:space="preserve">. Wykorzystuje ona bazę danych Neo4j </w:t>
       </w:r>
       <w:r>
-        <w:t>dostępną w serwisie Neo4j AuraDB.</w:t>
-      </w:r>
-      <w:r>
-        <w:t xml:space="preserve"> Do jej stworzenia został użyty pythonowy framework Flask</w:t>
-      </w:r>
-      <w:r>
-        <w:t>, który odpowiada zarówno za backend (zapytania do bazy danych), jak i frontend (renderowanie strony z uprzednio przygotowanych szablonów – plików .html).</w:t>
+        <w:t xml:space="preserve">dostępną w serwisie Neo4j </w:t>
+      </w:r>
+      <w:proofErr w:type="spellStart"/>
+      <w:r>
+        <w:t>AuraDB</w:t>
+      </w:r>
+      <w:proofErr w:type="spellEnd"/>
+      <w:r>
+        <w:t>.</w:t>
+      </w:r>
+      <w:r>
+        <w:t xml:space="preserve"> Do jej stworzenia został użyty </w:t>
+      </w:r>
+      <w:proofErr w:type="spellStart"/>
+      <w:r>
+        <w:t>pythonowy</w:t>
+      </w:r>
+      <w:proofErr w:type="spellEnd"/>
+      <w:r>
+        <w:t xml:space="preserve"> </w:t>
+      </w:r>
+      <w:proofErr w:type="spellStart"/>
+      <w:r>
+        <w:t>framework</w:t>
+      </w:r>
+      <w:proofErr w:type="spellEnd"/>
+      <w:r>
+        <w:t xml:space="preserve"> </w:t>
+      </w:r>
+      <w:proofErr w:type="spellStart"/>
+      <w:r>
+        <w:t>Flask</w:t>
+      </w:r>
+      <w:proofErr w:type="spellEnd"/>
+      <w:r>
+        <w:t xml:space="preserve">, który odpowiada zarówno za </w:t>
+      </w:r>
+      <w:proofErr w:type="spellStart"/>
+      <w:r>
+        <w:t>backend</w:t>
+      </w:r>
+      <w:proofErr w:type="spellEnd"/>
+      <w:r>
+        <w:t xml:space="preserve"> (zapytania do bazy danych), jak i </w:t>
+      </w:r>
+      <w:proofErr w:type="spellStart"/>
+      <w:r>
+        <w:t>frontend</w:t>
+      </w:r>
+      <w:proofErr w:type="spellEnd"/>
+      <w:r>
+        <w:t xml:space="preserve"> (</w:t>
+      </w:r>
+      <w:proofErr w:type="spellStart"/>
+      <w:r>
+        <w:t>renderowanie</w:t>
+      </w:r>
+      <w:proofErr w:type="spellEnd"/>
+      <w:r>
+        <w:t xml:space="preserve"> strony z uprzednio przygotowanych szablonów – plików .</w:t>
+      </w:r>
+      <w:proofErr w:type="spellStart"/>
+      <w:r>
+        <w:t>html</w:t>
+      </w:r>
+      <w:proofErr w:type="spellEnd"/>
+      <w:r>
+        <w:t>).</w:t>
       </w:r>
       <w:r>
         <w:t xml:space="preserve">  </w:t>
@@ -409,7 +477,31 @@
         <w:jc w:val="both"/>
       </w:pPr>
       <w:r>
-        <w:t xml:space="preserve">Zakładka „Exercises” pozwala podejrzeć ćwiczenia, które są dodane na stałe do bazy danych oraz te, które zostały przez użytkownika utworzone. Ćwiczenie dodaje się za pomocą przycisku „Add Exercise”. Użytkownik może usunąć </w:t>
+        <w:t>Zakładka „</w:t>
+      </w:r>
+      <w:proofErr w:type="spellStart"/>
+      <w:r>
+        <w:t>Exercises</w:t>
+      </w:r>
+      <w:proofErr w:type="spellEnd"/>
+      <w:r>
+        <w:t>” pozwala podejrzeć ćwiczenia, które są dodane na stałe do bazy danych oraz te, które zostały przez użytkownika utworzone. Ćwiczenie dodaje się za pomocą przycisku „</w:t>
+      </w:r>
+      <w:proofErr w:type="spellStart"/>
+      <w:r>
+        <w:t>Add</w:t>
+      </w:r>
+      <w:proofErr w:type="spellEnd"/>
+      <w:r>
+        <w:t xml:space="preserve"> </w:t>
+      </w:r>
+      <w:proofErr w:type="spellStart"/>
+      <w:r>
+        <w:t>Exercise</w:t>
+      </w:r>
+      <w:proofErr w:type="spellEnd"/>
+      <w:r>
+        <w:t xml:space="preserve">”. Użytkownik może usunąć </w:t>
       </w:r>
       <w:r>
         <w:t>tylko stworzone przez siebie ćwiczenia</w:t>
@@ -502,7 +594,31 @@
         <w:t xml:space="preserve">Po wybraniu ćwiczenia użytkownik zostaje przeniesiony na </w:t>
       </w:r>
       <w:r>
-        <w:t>jego stronę i tam wprowadza dane. Jeśli przykładowo zrobił on 3 serie po 10 powtórzeń ciężarem o wadze 20 kg, to musi 3 razy wcisnąć przycisk „Add set”, wpisując w „Reps” 10, a w „Weight (kg)” 20.</w:t>
+        <w:t>jego stronę i tam wprowadza dane. Jeśli przykładowo zrobił on 3 serie po 10 powtórzeń ciężarem o wadze 20 kg, to musi 3 razy wcisnąć przycisk „</w:t>
+      </w:r>
+      <w:proofErr w:type="spellStart"/>
+      <w:r>
+        <w:t>Add</w:t>
+      </w:r>
+      <w:proofErr w:type="spellEnd"/>
+      <w:r>
+        <w:t xml:space="preserve"> set”, wpisując w „</w:t>
+      </w:r>
+      <w:proofErr w:type="spellStart"/>
+      <w:r>
+        <w:t>Reps</w:t>
+      </w:r>
+      <w:proofErr w:type="spellEnd"/>
+      <w:r>
+        <w:t>” 10, a w „</w:t>
+      </w:r>
+      <w:proofErr w:type="spellStart"/>
+      <w:r>
+        <w:t>Weight</w:t>
+      </w:r>
+      <w:proofErr w:type="spellEnd"/>
+      <w:r>
+        <w:t xml:space="preserve"> (kg)” 20.</w:t>
       </w:r>
       <w:r>
         <w:t xml:space="preserve"> </w:t>
@@ -604,7 +720,23 @@
       </w:pPr>
       <w:r>
         <w:lastRenderedPageBreak/>
-        <w:t>Gdy wprowadzone zostaną wszystkie dane, należy wcisnąć „Save sets” – sprawi to, że wynik od teraz bę</w:t>
+        <w:t>Gdy wprowadzone zostaną wszystkie dane, należy wcisnąć „</w:t>
+      </w:r>
+      <w:proofErr w:type="spellStart"/>
+      <w:r>
+        <w:t>Save</w:t>
+      </w:r>
+      <w:proofErr w:type="spellEnd"/>
+      <w:r>
+        <w:t xml:space="preserve"> </w:t>
+      </w:r>
+      <w:proofErr w:type="spellStart"/>
+      <w:r>
+        <w:t>sets</w:t>
+      </w:r>
+      <w:proofErr w:type="spellEnd"/>
+      <w:r>
+        <w:t>” – sprawi to, że wynik od teraz bę</w:t>
       </w:r>
       <w:r>
         <w:t>dzie</w:t>
@@ -625,7 +757,15 @@
         <w:t>w dziale</w:t>
       </w:r>
       <w:r>
-        <w:t xml:space="preserve"> „History”</w:t>
+        <w:t xml:space="preserve"> „</w:t>
+      </w:r>
+      <w:proofErr w:type="spellStart"/>
+      <w:r>
+        <w:t>History</w:t>
+      </w:r>
+      <w:proofErr w:type="spellEnd"/>
+      <w:r>
+        <w:t>”</w:t>
       </w:r>
       <w:r>
         <w:t>:</w:t>
@@ -718,7 +858,23 @@
       </w:pPr>
       <w:r>
         <w:lastRenderedPageBreak/>
-        <w:t>Wracając do zakładek, „My trainings” pozwala stworzyć użytkownikowy własny trening, czyli kontener, w którym może trzymać interesujące go ćwiczenia:</w:t>
+        <w:t>Wracając do zakładek, „My train</w:t>
+      </w:r>
+      <w:proofErr w:type="spellStart"/>
+      <w:r>
+        <w:t>ings</w:t>
+      </w:r>
+      <w:proofErr w:type="spellEnd"/>
+      <w:r>
+        <w:t xml:space="preserve">” pozwala stworzyć </w:t>
+      </w:r>
+      <w:proofErr w:type="spellStart"/>
+      <w:r>
+        <w:t>użytkownikowy</w:t>
+      </w:r>
+      <w:proofErr w:type="spellEnd"/>
+      <w:r>
+        <w:t xml:space="preserve"> własny trening, czyli kontener, w którym może trzymać interesujące go ćwiczenia:</w:t>
       </w:r>
     </w:p>
     <w:p>
@@ -806,7 +962,39 @@
       </w:r>
       <w:r>
         <w:br/>
-        <w:t xml:space="preserve">„Add Exercises”, wybraniu z listy interesujących użytkownika ćwiczeń (tych samych, które są w zakładce „Exercises”) i zatwierdzeniu operacji przyciskiem „Add”: </w:t>
+        <w:t>„</w:t>
+      </w:r>
+      <w:proofErr w:type="spellStart"/>
+      <w:r>
+        <w:t>Add</w:t>
+      </w:r>
+      <w:proofErr w:type="spellEnd"/>
+      <w:r>
+        <w:t xml:space="preserve"> </w:t>
+      </w:r>
+      <w:proofErr w:type="spellStart"/>
+      <w:r>
+        <w:t>Exercises</w:t>
+      </w:r>
+      <w:proofErr w:type="spellEnd"/>
+      <w:r>
+        <w:t>”, wybraniu z listy interesujących użytkownika ćwiczeń (tych samych, które są w zakładce „</w:t>
+      </w:r>
+      <w:proofErr w:type="spellStart"/>
+      <w:r>
+        <w:t>Exercises</w:t>
+      </w:r>
+      <w:proofErr w:type="spellEnd"/>
+      <w:r>
+        <w:t>”) i zatwierdzeniu operacji przyciskiem „</w:t>
+      </w:r>
+      <w:proofErr w:type="spellStart"/>
+      <w:r>
+        <w:t>Add</w:t>
+      </w:r>
+      <w:proofErr w:type="spellEnd"/>
+      <w:r>
+        <w:t xml:space="preserve">”: </w:t>
       </w:r>
     </w:p>
     <w:p>
@@ -894,7 +1082,39 @@
       </w:r>
       <w:r>
         <w:lastRenderedPageBreak/>
-        <w:t>Ostatnią zakładką jest „Other trainings” – to w niej można zobaczyć wszystkie treningi, które stworzyli inni użytkownicy. Jeśli użytkownikowi spodoba się trening, może wcisnąć widniejący przy nim przycisk „follow” – sprawi to, że trening przestanie się tu wyświetlać, a zacznie w zakładce „My trainings”. Tak pozyskanych treningów nie da się edytować, ale można zapisywać w nich swoje wyniki siłowe.</w:t>
+        <w:t>Ostatnią zakładką jest „</w:t>
+      </w:r>
+      <w:proofErr w:type="spellStart"/>
+      <w:r>
+        <w:t>Other</w:t>
+      </w:r>
+      <w:proofErr w:type="spellEnd"/>
+      <w:r>
+        <w:t xml:space="preserve"> </w:t>
+      </w:r>
+      <w:proofErr w:type="spellStart"/>
+      <w:r>
+        <w:t>trainings</w:t>
+      </w:r>
+      <w:proofErr w:type="spellEnd"/>
+      <w:r>
+        <w:t>” – to w niej można zobaczyć wszystkie treningi, które stworzyli inni użytkownicy. Jeśli użytkownikowi spodoba się trening, może wcisnąć widniejący przy nim przycisk „</w:t>
+      </w:r>
+      <w:proofErr w:type="spellStart"/>
+      <w:r>
+        <w:t>follow</w:t>
+      </w:r>
+      <w:proofErr w:type="spellEnd"/>
+      <w:r>
+        <w:t xml:space="preserve">” – sprawi to, że trening przestanie się tu wyświetlać, a zacznie w zakładce „My </w:t>
+      </w:r>
+      <w:proofErr w:type="spellStart"/>
+      <w:r>
+        <w:t>trainings</w:t>
+      </w:r>
+      <w:proofErr w:type="spellEnd"/>
+      <w:r>
+        <w:t>”. Tak pozyskanych treningów nie da się edytować, ale można zapisywać w nich swoje wyniki siłowe.</w:t>
       </w:r>
     </w:p>
     <w:p>
@@ -972,7 +1192,15 @@
         <w:ind w:firstLine="708"/>
       </w:pPr>
       <w:r>
-        <w:t>W Workouterze zastosowano następujący model danych:</w:t>
+        <w:t xml:space="preserve">W </w:t>
+      </w:r>
+      <w:proofErr w:type="spellStart"/>
+      <w:r>
+        <w:t>Workouterze</w:t>
+      </w:r>
+      <w:proofErr w:type="spellEnd"/>
+      <w:r>
+        <w:t xml:space="preserve"> zastosowano następujący model danych:</w:t>
       </w:r>
     </w:p>
     <w:p>
@@ -1007,8 +1235,13 @@
           <w:numId w:val="6"/>
         </w:numPr>
       </w:pPr>
-      <w:r>
-        <w:t>Exercise – reprezentujący ćwiczenie</w:t>
+      <w:proofErr w:type="spellStart"/>
+      <w:r>
+        <w:t>Exercise</w:t>
+      </w:r>
+      <w:proofErr w:type="spellEnd"/>
+      <w:r>
+        <w:t xml:space="preserve"> – reprezentujący ćwiczenie</w:t>
       </w:r>
     </w:p>
     <w:p>
@@ -1031,8 +1264,13 @@
           <w:numId w:val="6"/>
         </w:numPr>
       </w:pPr>
-      <w:r>
-        <w:t>Completed – reprezentujący zapisane serie wykonanego ćwiczenia</w:t>
+      <w:proofErr w:type="spellStart"/>
+      <w:r>
+        <w:t>Completed</w:t>
+      </w:r>
+      <w:proofErr w:type="spellEnd"/>
+      <w:r>
+        <w:t xml:space="preserve"> – reprezentujący zapisane serie wykonanego ćwiczenia</w:t>
       </w:r>
     </w:p>
     <w:p>
@@ -1080,7 +1318,15 @@
         <w:t xml:space="preserve">między użytkownikiem a treningiem (gdy użytkownik </w:t>
       </w:r>
       <w:r>
-        <w:t>„zafollowuje” trening innego użytkownika)</w:t>
+        <w:t>„</w:t>
+      </w:r>
+      <w:proofErr w:type="spellStart"/>
+      <w:r>
+        <w:t>zafollowuje</w:t>
+      </w:r>
+      <w:proofErr w:type="spellEnd"/>
+      <w:r>
+        <w:t>” trening innego użytkownika)</w:t>
       </w:r>
     </w:p>
     <w:p>
@@ -1296,7 +1542,15 @@
         <w:t>. Wizualizacja fragmentu bazy danych</w:t>
       </w:r>
       <w:r>
-        <w:t xml:space="preserve"> (Neo4j Workspace)</w:t>
+        <w:t xml:space="preserve"> (Neo4j </w:t>
+      </w:r>
+      <w:proofErr w:type="spellStart"/>
+      <w:r>
+        <w:t>Workspace</w:t>
+      </w:r>
+      <w:proofErr w:type="spellEnd"/>
+      <w:r>
+        <w:t>)</w:t>
       </w:r>
     </w:p>
     <w:p>
@@ -1396,11 +1650,21 @@
       <w:r>
         <w:tab/>
       </w:r>
+      <w:proofErr w:type="spellStart"/>
       <w:r>
         <w:t>Endpointy</w:t>
       </w:r>
-      <w:r>
-        <w:t xml:space="preserve"> (z pominięciem tych, których jedynym celem jest zwrócenie templatu ze stroną)</w:t>
+      <w:proofErr w:type="spellEnd"/>
+      <w:r>
+        <w:t xml:space="preserve"> (z pominięciem tych, których jedynym celem jest zwrócenie </w:t>
+      </w:r>
+      <w:proofErr w:type="spellStart"/>
+      <w:r>
+        <w:t>templatu</w:t>
+      </w:r>
+      <w:proofErr w:type="spellEnd"/>
+      <w:r>
+        <w:t xml:space="preserve"> ze stroną)</w:t>
       </w:r>
       <w:r>
         <w:t>:</w:t>
@@ -1436,6 +1700,7 @@
                 <w:bCs/>
               </w:rPr>
             </w:pPr>
+            <w:proofErr w:type="spellStart"/>
             <w:r>
               <w:rPr>
                 <w:b/>
@@ -1443,6 +1708,7 @@
               </w:rPr>
               <w:t>Endpoint</w:t>
             </w:r>
+            <w:proofErr w:type="spellEnd"/>
           </w:p>
         </w:tc>
         <w:tc>
@@ -1532,7 +1798,15 @@
               <w:t>zwracany</w:t>
             </w:r>
             <w:r>
-              <w:t xml:space="preserve"> JWT token)</w:t>
+              <w:t xml:space="preserve"> JWT </w:t>
+            </w:r>
+            <w:proofErr w:type="spellStart"/>
+            <w:r>
+              <w:t>token</w:t>
+            </w:r>
+            <w:proofErr w:type="spellEnd"/>
+            <w:r>
+              <w:t>)</w:t>
             </w:r>
           </w:p>
         </w:tc>
@@ -1588,8 +1862,13 @@
               <w:jc w:val="center"/>
             </w:pPr>
             <w:r>
-              <w:t>/mytrainings_protected</w:t>
-            </w:r>
+              <w:t>/</w:t>
+            </w:r>
+            <w:proofErr w:type="spellStart"/>
+            <w:r>
+              <w:t>mytrainings_protected</w:t>
+            </w:r>
+            <w:proofErr w:type="spellEnd"/>
           </w:p>
         </w:tc>
         <w:tc>
@@ -1629,8 +1908,13 @@
               <w:jc w:val="center"/>
             </w:pPr>
             <w:r>
-              <w:t>/mytrainings</w:t>
-            </w:r>
+              <w:t>/</w:t>
+            </w:r>
+            <w:proofErr w:type="spellStart"/>
+            <w:r>
+              <w:t>mytrainings</w:t>
+            </w:r>
+            <w:proofErr w:type="spellEnd"/>
           </w:p>
         </w:tc>
         <w:tc>
@@ -1670,7 +1954,31 @@
               <w:jc w:val="center"/>
             </w:pPr>
             <w:r>
-              <w:t>/mytrainings/delete/&lt;int:id&gt;</w:t>
+              <w:t>/</w:t>
+            </w:r>
+            <w:proofErr w:type="spellStart"/>
+            <w:r>
+              <w:t>mytrainings</w:t>
+            </w:r>
+            <w:proofErr w:type="spellEnd"/>
+            <w:r>
+              <w:t>/</w:t>
+            </w:r>
+            <w:proofErr w:type="spellStart"/>
+            <w:r>
+              <w:t>delete</w:t>
+            </w:r>
+            <w:proofErr w:type="spellEnd"/>
+            <w:r>
+              <w:t>/&lt;</w:t>
+            </w:r>
+            <w:proofErr w:type="spellStart"/>
+            <w:r>
+              <w:t>int:id</w:t>
+            </w:r>
+            <w:proofErr w:type="spellEnd"/>
+            <w:r>
+              <w:t>&gt;</w:t>
             </w:r>
           </w:p>
         </w:tc>
@@ -1713,9 +2021,11 @@
             <w:r>
               <w:t>/</w:t>
             </w:r>
+            <w:proofErr w:type="spellStart"/>
             <w:r>
               <w:t>othertrainings_protected</w:t>
             </w:r>
+            <w:proofErr w:type="spellEnd"/>
           </w:p>
         </w:tc>
         <w:tc>
@@ -1755,8 +2065,13 @@
               <w:jc w:val="center"/>
             </w:pPr>
             <w:r>
-              <w:t>/exercises</w:t>
-            </w:r>
+              <w:t>/</w:t>
+            </w:r>
+            <w:proofErr w:type="spellStart"/>
+            <w:r>
+              <w:t>exercises</w:t>
+            </w:r>
+            <w:proofErr w:type="spellEnd"/>
           </w:p>
         </w:tc>
         <w:tc>
@@ -1814,8 +2129,13 @@
               <w:jc w:val="center"/>
             </w:pPr>
             <w:r>
-              <w:t>/exercises_protected</w:t>
-            </w:r>
+              <w:t>/</w:t>
+            </w:r>
+            <w:proofErr w:type="spellStart"/>
+            <w:r>
+              <w:t>exercises_protected</w:t>
+            </w:r>
+            <w:proofErr w:type="spellEnd"/>
           </w:p>
         </w:tc>
         <w:tc>
@@ -1855,7 +2175,31 @@
               <w:jc w:val="center"/>
             </w:pPr>
             <w:r>
-              <w:t>/exercises/delete/&lt;int:id&gt;</w:t>
+              <w:t>/</w:t>
+            </w:r>
+            <w:proofErr w:type="spellStart"/>
+            <w:r>
+              <w:t>exercises</w:t>
+            </w:r>
+            <w:proofErr w:type="spellEnd"/>
+            <w:r>
+              <w:t>/</w:t>
+            </w:r>
+            <w:proofErr w:type="spellStart"/>
+            <w:r>
+              <w:t>delete</w:t>
+            </w:r>
+            <w:proofErr w:type="spellEnd"/>
+            <w:r>
+              <w:t>/&lt;</w:t>
+            </w:r>
+            <w:proofErr w:type="spellStart"/>
+            <w:r>
+              <w:t>int:id</w:t>
+            </w:r>
+            <w:proofErr w:type="spellEnd"/>
+            <w:r>
+              <w:t>&gt;</w:t>
             </w:r>
           </w:p>
         </w:tc>
@@ -1896,7 +2240,31 @@
               <w:jc w:val="center"/>
             </w:pPr>
             <w:r>
-              <w:t>/training/exercises/&lt;int:id&gt;</w:t>
+              <w:t>/</w:t>
+            </w:r>
+            <w:proofErr w:type="spellStart"/>
+            <w:r>
+              <w:t>training</w:t>
+            </w:r>
+            <w:proofErr w:type="spellEnd"/>
+            <w:r>
+              <w:t>/</w:t>
+            </w:r>
+            <w:proofErr w:type="spellStart"/>
+            <w:r>
+              <w:t>exercises</w:t>
+            </w:r>
+            <w:proofErr w:type="spellEnd"/>
+            <w:r>
+              <w:t>/&lt;</w:t>
+            </w:r>
+            <w:proofErr w:type="spellStart"/>
+            <w:r>
+              <w:t>int:id</w:t>
+            </w:r>
+            <w:proofErr w:type="spellEnd"/>
+            <w:r>
+              <w:t>&gt;</w:t>
             </w:r>
           </w:p>
         </w:tc>
@@ -1937,7 +2305,31 @@
               <w:jc w:val="center"/>
             </w:pPr>
             <w:r>
-              <w:t>/training/exercisesUnadded/&lt;int:id&gt;</w:t>
+              <w:t>/</w:t>
+            </w:r>
+            <w:proofErr w:type="spellStart"/>
+            <w:r>
+              <w:t>training</w:t>
+            </w:r>
+            <w:proofErr w:type="spellEnd"/>
+            <w:r>
+              <w:t>/</w:t>
+            </w:r>
+            <w:proofErr w:type="spellStart"/>
+            <w:r>
+              <w:t>exercisesUnadded</w:t>
+            </w:r>
+            <w:proofErr w:type="spellEnd"/>
+            <w:r>
+              <w:t>/&lt;</w:t>
+            </w:r>
+            <w:proofErr w:type="spellStart"/>
+            <w:r>
+              <w:t>int:id</w:t>
+            </w:r>
+            <w:proofErr w:type="spellEnd"/>
+            <w:r>
+              <w:t>&gt;</w:t>
             </w:r>
           </w:p>
         </w:tc>
@@ -1963,7 +2355,23 @@
               <w:jc w:val="center"/>
             </w:pPr>
             <w:r>
-              <w:t>Zwraca ćwiczenia, które są dostępne w endpoincie „/exercises”, ale nie zawierają się w treningu</w:t>
+              <w:t xml:space="preserve">Zwraca ćwiczenia, które są dostępne w </w:t>
+            </w:r>
+            <w:proofErr w:type="spellStart"/>
+            <w:r>
+              <w:t>endpoincie</w:t>
+            </w:r>
+            <w:proofErr w:type="spellEnd"/>
+            <w:r>
+              <w:t xml:space="preserve"> „/</w:t>
+            </w:r>
+            <w:proofErr w:type="spellStart"/>
+            <w:r>
+              <w:t>exercises</w:t>
+            </w:r>
+            <w:proofErr w:type="spellEnd"/>
+            <w:r>
+              <w:t>”, ale nie zawierają się w treningu</w:t>
             </w:r>
           </w:p>
         </w:tc>
@@ -1978,8 +2386,13 @@
               <w:jc w:val="center"/>
             </w:pPr>
             <w:r>
-              <w:t>/training</w:t>
-            </w:r>
+              <w:t>/</w:t>
+            </w:r>
+            <w:proofErr w:type="spellStart"/>
+            <w:r>
+              <w:t>training</w:t>
+            </w:r>
+            <w:proofErr w:type="spellEnd"/>
           </w:p>
         </w:tc>
         <w:tc>
@@ -2019,7 +2432,15 @@
               <w:jc w:val="center"/>
             </w:pPr>
             <w:r>
-              <w:t>/training/update</w:t>
+              <w:t>/</w:t>
+            </w:r>
+            <w:proofErr w:type="spellStart"/>
+            <w:r>
+              <w:t>training</w:t>
+            </w:r>
+            <w:proofErr w:type="spellEnd"/>
+            <w:r>
+              <w:t>/update</w:t>
             </w:r>
           </w:p>
         </w:tc>
@@ -2060,8 +2481,13 @@
               <w:jc w:val="center"/>
             </w:pPr>
             <w:r>
-              <w:t>/follow</w:t>
-            </w:r>
+              <w:t>/</w:t>
+            </w:r>
+            <w:proofErr w:type="spellStart"/>
+            <w:r>
+              <w:t>follow</w:t>
+            </w:r>
+            <w:proofErr w:type="spellEnd"/>
           </w:p>
         </w:tc>
         <w:tc>
@@ -2113,8 +2539,13 @@
               <w:jc w:val="center"/>
             </w:pPr>
             <w:r>
-              <w:t>/unfollow</w:t>
-            </w:r>
+              <w:t>/</w:t>
+            </w:r>
+            <w:proofErr w:type="spellStart"/>
+            <w:r>
+              <w:t>unfollow</w:t>
+            </w:r>
+            <w:proofErr w:type="spellEnd"/>
           </w:p>
         </w:tc>
         <w:tc>
@@ -2154,8 +2585,13 @@
               <w:jc w:val="center"/>
             </w:pPr>
             <w:r>
-              <w:t>/checkowner</w:t>
-            </w:r>
+              <w:t>/</w:t>
+            </w:r>
+            <w:proofErr w:type="spellStart"/>
+            <w:r>
+              <w:t>checkowner</w:t>
+            </w:r>
+            <w:proofErr w:type="spellEnd"/>
           </w:p>
         </w:tc>
         <w:tc>
@@ -2195,7 +2631,23 @@
               <w:jc w:val="center"/>
             </w:pPr>
             <w:r>
-              <w:t>/exercise/&lt;int:id&gt;</w:t>
+              <w:t>/</w:t>
+            </w:r>
+            <w:proofErr w:type="spellStart"/>
+            <w:r>
+              <w:t>exercise</w:t>
+            </w:r>
+            <w:proofErr w:type="spellEnd"/>
+            <w:r>
+              <w:t>/&lt;</w:t>
+            </w:r>
+            <w:proofErr w:type="spellStart"/>
+            <w:r>
+              <w:t>int:id</w:t>
+            </w:r>
+            <w:proofErr w:type="spellEnd"/>
+            <w:r>
+              <w:t>&gt;</w:t>
             </w:r>
           </w:p>
         </w:tc>
@@ -2220,8 +2672,13 @@
             <w:pPr>
               <w:jc w:val="center"/>
             </w:pPr>
-            <w:r>
-              <w:t>Zwaca nazwę ćwiczenia, w którym można zapisać dane</w:t>
+            <w:proofErr w:type="spellStart"/>
+            <w:r>
+              <w:t>Zwaca</w:t>
+            </w:r>
+            <w:proofErr w:type="spellEnd"/>
+            <w:r>
+              <w:t xml:space="preserve"> nazwę ćwiczenia, w którym można zapisać dane</w:t>
             </w:r>
           </w:p>
         </w:tc>
@@ -2236,8 +2693,13 @@
               <w:jc w:val="center"/>
             </w:pPr>
             <w:r>
-              <w:t>/exercise</w:t>
-            </w:r>
+              <w:t>/</w:t>
+            </w:r>
+            <w:proofErr w:type="spellStart"/>
+            <w:r>
+              <w:t>exercise</w:t>
+            </w:r>
+            <w:proofErr w:type="spellEnd"/>
           </w:p>
         </w:tc>
         <w:tc>
@@ -2277,8 +2739,29 @@
               <w:jc w:val="center"/>
             </w:pPr>
             <w:r>
-              <w:t>/exercise/&lt;int:id&gt;/history</w:t>
-            </w:r>
+              <w:t>/</w:t>
+            </w:r>
+            <w:proofErr w:type="spellStart"/>
+            <w:r>
+              <w:t>exercise</w:t>
+            </w:r>
+            <w:proofErr w:type="spellEnd"/>
+            <w:r>
+              <w:t>/&lt;</w:t>
+            </w:r>
+            <w:proofErr w:type="spellStart"/>
+            <w:r>
+              <w:t>int:id</w:t>
+            </w:r>
+            <w:proofErr w:type="spellEnd"/>
+            <w:r>
+              <w:t>&gt;/</w:t>
+            </w:r>
+            <w:proofErr w:type="spellStart"/>
+            <w:r>
+              <w:t>history</w:t>
+            </w:r>
+            <w:proofErr w:type="spellEnd"/>
           </w:p>
         </w:tc>
         <w:tc>
@@ -2382,7 +2865,23 @@
           <w:i/>
           <w:iCs/>
         </w:rPr>
-        <w:t>pip install -r requirements.txt</w:t>
+        <w:t xml:space="preserve">pip </w:t>
+      </w:r>
+      <w:proofErr w:type="spellStart"/>
+      <w:r>
+        <w:rPr>
+          <w:i/>
+          <w:iCs/>
+        </w:rPr>
+        <w:t>install</w:t>
+      </w:r>
+      <w:proofErr w:type="spellEnd"/>
+      <w:r>
+        <w:rPr>
+          <w:i/>
+          <w:iCs/>
+        </w:rPr>
+        <w:t xml:space="preserve"> -r requirements.txt</w:t>
       </w:r>
     </w:p>
     <w:p>
@@ -2398,12 +2897,21 @@
           <w:iCs/>
         </w:rPr>
       </w:pPr>
+      <w:proofErr w:type="spellStart"/>
       <w:r>
         <w:rPr>
           <w:i/>
           <w:iCs/>
         </w:rPr>
-        <w:t>flask run</w:t>
+        <w:t>flask</w:t>
+      </w:r>
+      <w:proofErr w:type="spellEnd"/>
+      <w:r>
+        <w:rPr>
+          <w:i/>
+          <w:iCs/>
+        </w:rPr>
+        <w:t xml:space="preserve"> run</w:t>
       </w:r>
     </w:p>
     <w:p>
@@ -2414,7 +2922,23 @@
         <w:t xml:space="preserve">Niestety, tak uruchomiona aplikacja nie będzie działać poprawnie, gdyż </w:t>
       </w:r>
       <w:r>
-        <w:t xml:space="preserve">dane potrzebne do uruchomienia serwera (uri i hasło do AuraDB) są ukryte w zmiennych środowiskowych. </w:t>
+        <w:t>dane potrzebne do uruchomienia serwera (</w:t>
+      </w:r>
+      <w:proofErr w:type="spellStart"/>
+      <w:r>
+        <w:t>uri</w:t>
+      </w:r>
+      <w:proofErr w:type="spellEnd"/>
+      <w:r>
+        <w:t xml:space="preserve"> i hasło do </w:t>
+      </w:r>
+      <w:proofErr w:type="spellStart"/>
+      <w:r>
+        <w:t>AuraDB</w:t>
+      </w:r>
+      <w:proofErr w:type="spellEnd"/>
+      <w:r>
+        <w:t xml:space="preserve">) są ukryte w zmiennych środowiskowych. </w:t>
       </w:r>
       <w:r>
         <w:t>Działająca aplikacja jest dostępna pod linkiem podanym na początku dokumentacji</w:t>
@@ -2423,7 +2947,31 @@
         <w:t xml:space="preserve">. </w:t>
       </w:r>
       <w:r>
-        <w:t>Na platformę Azure jest wdrażana automatycznie dzięki Github Actions.</w:t>
+        <w:t xml:space="preserve">Na platformę </w:t>
+      </w:r>
+      <w:proofErr w:type="spellStart"/>
+      <w:r>
+        <w:t>Azure</w:t>
+      </w:r>
+      <w:proofErr w:type="spellEnd"/>
+      <w:r>
+        <w:t xml:space="preserve"> jest wdrażana automatycznie dzięki </w:t>
+      </w:r>
+      <w:proofErr w:type="spellStart"/>
+      <w:r>
+        <w:t>Github</w:t>
+      </w:r>
+      <w:proofErr w:type="spellEnd"/>
+      <w:r>
+        <w:t xml:space="preserve"> </w:t>
+      </w:r>
+      <w:proofErr w:type="spellStart"/>
+      <w:r>
+        <w:t>Actions</w:t>
+      </w:r>
+      <w:proofErr w:type="spellEnd"/>
+      <w:r>
+        <w:t>.</w:t>
       </w:r>
       <w:r>
         <w:t xml:space="preserve"> Po założeniu konta użytkownik sam musi stworzyć swoje treningi, jedyne do czego ma dostęp to kilka stworzonych uprzednio ćwiczeń i pozostałe po testach aplikacji treningi innych użytkowników.</w:t>
